--- a/Champions/Naruto/Danzo.docx
+++ b/Champions/Naruto/Danzo.docx
@@ -43,8 +43,8 @@
         </w:rPr>
       </w:pPr>
       <w:r>
-        <w:object w:dxaOrig="7349" w:dyaOrig="4191">
-          <v:rect xmlns:o="urn:schemas-microsoft-com:office:office" xmlns:v="urn:schemas-microsoft-com:vml" id="rectole0000000000" style="width:367.450000pt;height:209.550000pt" o:preferrelative="t" o:ole="">
+        <w:object w:dxaOrig="7532" w:dyaOrig="4312">
+          <v:rect xmlns:o="urn:schemas-microsoft-com:office:office" xmlns:v="urn:schemas-microsoft-com:vml" id="rectole0000000000" style="width:376.600000pt;height:215.600000pt" o:preferrelative="t" o:ole="">
             <o:lock v:ext="edit"/>
             <v:imagedata xmlns:r="http://schemas.openxmlformats.org/officeDocument/2006/relationships" r:id="docRId1" o:title=""/>
           </v:rect>
@@ -101,7 +101,7 @@
           <w:sz w:val="22"/>
           <w:shd w:fill="auto" w:val="clear"/>
         </w:rPr>
-        <w:t xml:space="preserve">Alignment : Lawful Evil     Race : Human   Class : Ninja,Uchiha</w:t>
+        <w:t xml:space="preserve">Alignment : Lawful Evil     Race : Human    Class : Ninja,Uchiha</w:t>
       </w:r>
     </w:p>
     <w:p>
@@ -335,7 +335,33 @@
           <w:sz w:val="22"/>
           <w:shd w:fill="auto" w:val="clear"/>
         </w:rPr>
-        <w:t xml:space="preserve">If used Activelly select an opponent and make a Ranged attack against him , Hits First , if it hits roll a 1d6 on a 4,5 or 6 the target is stunned during this and his next Turn . If this ability is used , regardless if it works , it can not be used again untill at least 3 Turns after it was used have passed. Ranged attack</w:t>
+        <w:t xml:space="preserve">If used Activelly select an opponent and make a Ranged attack against him , Hits First , if it hits roll a 1d6 on a 4,5 or 6 the target is stunned during this and his next Turn . If this ability is used , regardless if it works , it can not be used again untill at least 3 Turns after this effect has passed. Ranged attack , Passive</w:t>
+      </w:r>
+    </w:p>
+    <w:p>
+      <w:pPr>
+        <w:spacing w:before="0" w:after="200" w:line="276"/>
+        <w:ind w:right="0" w:left="0" w:firstLine="0"/>
+        <w:jc w:val="left"/>
+        <w:rPr>
+          <w:rFonts w:ascii="Calibri" w:hAnsi="Calibri" w:cs="Calibri" w:eastAsia="Calibri"/>
+          <w:color w:val="auto"/>
+          <w:spacing w:val="0"/>
+          <w:position w:val="0"/>
+          <w:sz w:val="22"/>
+          <w:shd w:fill="auto" w:val="clear"/>
+        </w:rPr>
+      </w:pPr>
+      <w:r>
+        <w:rPr>
+          <w:rFonts w:ascii="Calibri" w:hAnsi="Calibri" w:cs="Calibri" w:eastAsia="Calibri"/>
+          <w:color w:val="auto"/>
+          <w:spacing w:val="0"/>
+          <w:position w:val="0"/>
+          <w:sz w:val="22"/>
+          <w:shd w:fill="auto" w:val="clear"/>
+        </w:rPr>
+        <w:t xml:space="preserve">*If Danzo dies before using his Action , his Action is not used and he does nothing that Turn </w:t>
       </w:r>
     </w:p>
     <w:p>
@@ -353,8 +379,8 @@
         </w:rPr>
       </w:pPr>
       <w:r>
-        <w:object w:dxaOrig="8747" w:dyaOrig="4920">
-          <v:rect xmlns:o="urn:schemas-microsoft-com:office:office" xmlns:v="urn:schemas-microsoft-com:vml" id="rectole0000000001" style="width:437.350000pt;height:246.000000pt" o:preferrelative="t" o:ole="">
+        <w:object w:dxaOrig="8949" w:dyaOrig="5041">
+          <v:rect xmlns:o="urn:schemas-microsoft-com:office:office" xmlns:v="urn:schemas-microsoft-com:vml" id="rectole0000000001" style="width:447.450000pt;height:252.050000pt" o:preferrelative="t" o:ole="">
             <o:lock v:ext="edit"/>
             <v:imagedata xmlns:r="http://schemas.openxmlformats.org/officeDocument/2006/relationships" r:id="docRId3" o:title=""/>
           </v:rect>
@@ -437,7 +463,7 @@
           <w:sz w:val="22"/>
           <w:shd w:fill="auto" w:val="clear"/>
         </w:rPr>
-        <w:t xml:space="preserve">*Alternate : Self Cursing Seal - places a hidden curse mark via touch , if an enemy is hit , place a Curse Marked Stack on him . Danzo may at any time after this Turn (even while Stuned/Frozen)  remove the Curse Marked Stack and Stun the target for that Turn . Only 1x per Game . Melee</w:t>
+        <w:t xml:space="preserve">*Alternate : Self Cursing Seal - places a hidden curse mark via touch , if an enemy is hit , place a Curse Marked Stack on him . Danzo may at any time after this Turn (even while Stuned/Frozen)  remove the Curse Marked Stack and Stun the target for that Turn (this is not an Action) .       Only 1x per Game . Melee</w:t>
       </w:r>
     </w:p>
     <w:p>
